--- a/เอกสาร/บทที่ 1 บทนำ.docx
+++ b/เอกสาร/บทที่ 1 บทนำ.docx
@@ -838,7 +838,43 @@
         <w:spacing w:after="0" w:line="240" w:lineRule="auto"/>
         <w:textAlignment w:val="baseline"/>
         <w:rPr>
-          <w:rFonts w:ascii="Angsana New" w:eastAsia="Times New Roman" w:hAnsi="Angsana New" w:cs="Angsana New" w:hint="cs"/>
+          <w:rFonts w:ascii="Angsana New" w:eastAsia="Times New Roman" w:hAnsi="Angsana New" w:cs="Angsana New"/>
+          <w:color w:val="000000"/>
+          <w:sz w:val="32"/>
+          <w:szCs w:val="32"/>
+        </w:rPr>
+      </w:pPr>
+    </w:p>
+    <w:p>
+      <w:pPr>
+        <w:spacing w:after="0" w:line="240" w:lineRule="auto"/>
+        <w:textAlignment w:val="baseline"/>
+        <w:rPr>
+          <w:rFonts w:ascii="Angsana New" w:eastAsia="Times New Roman" w:hAnsi="Angsana New" w:cs="Angsana New"/>
+          <w:color w:val="000000"/>
+          <w:sz w:val="32"/>
+          <w:szCs w:val="32"/>
+        </w:rPr>
+      </w:pPr>
+    </w:p>
+    <w:p>
+      <w:pPr>
+        <w:spacing w:after="0" w:line="240" w:lineRule="auto"/>
+        <w:textAlignment w:val="baseline"/>
+        <w:rPr>
+          <w:rFonts w:ascii="Angsana New" w:eastAsia="Times New Roman" w:hAnsi="Angsana New" w:cs="Angsana New"/>
+          <w:color w:val="000000"/>
+          <w:sz w:val="32"/>
+          <w:szCs w:val="32"/>
+        </w:rPr>
+      </w:pPr>
+    </w:p>
+    <w:p>
+      <w:pPr>
+        <w:spacing w:after="0" w:line="240" w:lineRule="auto"/>
+        <w:textAlignment w:val="baseline"/>
+        <w:rPr>
+          <w:rFonts w:ascii="Angsana New" w:eastAsia="Times New Roman" w:hAnsi="Angsana New" w:cs="Angsana New"/>
           <w:color w:val="000000"/>
           <w:sz w:val="32"/>
           <w:szCs w:val="32"/>
@@ -1493,7 +1529,7 @@
     </w:p>
     <w:p/>
     <w:sectPr>
-      <w:pgSz w:w="12240" w:h="15840"/>
+      <w:pgSz w:w="11906" w:h="16838" w:code="9"/>
       <w:pgMar w:top="1440" w:right="1440" w:bottom="1440" w:left="1440" w:header="720" w:footer="720" w:gutter="0"/>
       <w:cols w:space="720"/>
       <w:docGrid w:linePitch="360"/>
@@ -2817,4 +2853,16 @@
     </a:ext>
   </a:extLst>
 </a:theme>
+</file>
+
+<file path=customXml/item1.xml><?xml version="1.0" encoding="utf-8"?>
+<b:Sources xmlns:b="http://schemas.openxmlformats.org/officeDocument/2006/bibliography" xmlns="http://schemas.openxmlformats.org/officeDocument/2006/bibliography" SelectedStyle="\APASixthEditionOfficeOnline.xsl" StyleName="APA" Version="6"/>
+</file>
+
+<file path=customXml/itemProps1.xml><?xml version="1.0" encoding="utf-8"?>
+<ds:datastoreItem xmlns:ds="http://schemas.openxmlformats.org/officeDocument/2006/customXml" ds:itemID="{ADA83D37-AC44-4AC6-AEEA-DBCBDEFCFE77}">
+  <ds:schemaRefs>
+    <ds:schemaRef ds:uri="http://schemas.openxmlformats.org/officeDocument/2006/bibliography"/>
+  </ds:schemaRefs>
+</ds:datastoreItem>
 </file>
--- a/เอกสาร/บทที่ 1 บทนำ.docx
+++ b/เอกสาร/บทที่ 1 บทนำ.docx
@@ -13,8 +13,8 @@
           <w:bCs/>
           <w:color w:val="000000"/>
           <w:kern w:val="36"/>
-          <w:sz w:val="48"/>
-          <w:szCs w:val="48"/>
+          <w:sz w:val="40"/>
+          <w:szCs w:val="40"/>
         </w:rPr>
       </w:pPr>
       <w:r>
@@ -24,8 +24,8 @@
           <w:bCs/>
           <w:color w:val="000000"/>
           <w:kern w:val="36"/>
-          <w:sz w:val="48"/>
-          <w:szCs w:val="48"/>
+          <w:sz w:val="40"/>
+          <w:szCs w:val="40"/>
           <w:cs/>
         </w:rPr>
         <w:t xml:space="preserve">บทที่ </w:t>
@@ -37,14 +37,17 @@
           <w:bCs/>
           <w:color w:val="000000"/>
           <w:kern w:val="36"/>
-          <w:sz w:val="48"/>
-          <w:szCs w:val="48"/>
+          <w:sz w:val="40"/>
+          <w:szCs w:val="40"/>
         </w:rPr>
         <w:t xml:space="preserve">1 </w:t>
       </w:r>
     </w:p>
     <w:p>
       <w:pPr>
+        <w:tabs>
+          <w:tab w:val="left" w:pos="2552"/>
+        </w:tabs>
         <w:spacing w:before="400" w:after="120" w:line="240" w:lineRule="auto"/>
         <w:jc w:val="center"/>
         <w:outlineLvl w:val="0"/>
@@ -1530,7 +1533,7 @@
     <w:p/>
     <w:sectPr>
       <w:pgSz w:w="11906" w:h="16838" w:code="9"/>
-      <w:pgMar w:top="1440" w:right="1440" w:bottom="1440" w:left="1440" w:header="720" w:footer="720" w:gutter="0"/>
+      <w:pgMar w:top="1440" w:right="1440" w:bottom="1440" w:left="2160" w:header="720" w:footer="720" w:gutter="0"/>
       <w:cols w:space="720"/>
       <w:docGrid w:linePitch="360"/>
     </w:sectPr>
